--- a/Artificial Intelligence/AIND-Planning/heuristic_analysis.docx
+++ b/Artificial Intelligence/AIND-Planning/heuristic_analysis.docx
@@ -2,8 +2,6 @@
 <file path=word/document.xml><?xml version="1.0" encoding="utf-8"?>
 <w:document xmlns:wpc="http://schemas.microsoft.com/office/word/2010/wordprocessingCanvas" xmlns:cx="http://schemas.microsoft.com/office/drawing/2014/chartex" xmlns:cx1="http://schemas.microsoft.com/office/drawing/2015/9/8/chartex" xmlns:cx2="http://schemas.microsoft.com/office/drawing/2015/10/21/chartex" xmlns:cx3="http://schemas.microsoft.com/office/drawing/2016/5/9/chartex" xmlns:cx4="http://schemas.microsoft.com/office/drawing/2016/5/10/chartex" xmlns:cx5="http://schemas.microsoft.com/office/drawing/2016/5/11/chartex" xmlns:cx6="http://schemas.microsoft.com/office/drawing/2016/5/12/chartex" xmlns:cx7="http://schemas.microsoft.com/office/drawing/2016/5/13/chartex" xmlns:cx8="http://schemas.microsoft.com/office/drawing/2016/5/14/chartex" xmlns:mc="http://schemas.openxmlformats.org/markup-compatibility/2006" xmlns:aink="http://schemas.microsoft.com/office/drawing/2016/ink" xmlns:am3d="http://schemas.microsoft.com/office/drawing/2017/model3d" xmlns:o="urn:schemas-microsoft-com:office:office" xmlns:r="http://schemas.openxmlformats.org/officeDocument/2006/relationships" xmlns:m="http://schemas.openxmlformats.org/officeDocument/2006/math" xmlns:v="urn:schemas-microsoft-com:vml" xmlns:wp14="http://schemas.microsoft.com/office/word/2010/wordprocessingDrawing" xmlns:wp="http://schemas.openxmlformats.org/drawingml/2006/wordprocessingDrawing" xmlns:w10="urn:schemas-microsoft-com:office:word" xmlns:w="http://schemas.openxmlformats.org/wordprocessingml/2006/main" xmlns:w14="http://schemas.microsoft.com/office/word/2010/wordml" xmlns:w15="http://schemas.microsoft.com/office/word/2012/wordml" xmlns:w16cid="http://schemas.microsoft.com/office/word/2016/wordml/cid" xmlns:w16se="http://schemas.microsoft.com/office/word/2015/wordml/symex" xmlns:wpg="http://schemas.microsoft.com/office/word/2010/wordprocessingGroup" xmlns:wpi="http://schemas.microsoft.com/office/word/2010/wordprocessingInk" xmlns:wne="http://schemas.microsoft.com/office/word/2006/wordml" xmlns:wps="http://schemas.microsoft.com/office/word/2010/wordprocessingShape" mc:Ignorable="w14 w15 w16se w16cid wp14">
   <w:body>
-    <w:bookmarkStart w:id="0" w:name="_GoBack" w:displacedByCustomXml="next"/>
-    <w:bookmarkEnd w:id="0" w:displacedByCustomXml="next"/>
     <w:sdt>
       <w:sdtPr>
         <w:rPr>
@@ -3315,7 +3313,7 @@
           <w:lang w:val="en-GB"/>
         </w:rPr>
       </w:pPr>
-      <w:bookmarkStart w:id="1" w:name="_Toc496454768"/>
+      <w:bookmarkStart w:id="0" w:name="_Toc496454768"/>
       <w:r>
         <w:rPr>
           <w:lang w:val="en-GB"/>
@@ -3323,7 +3321,7 @@
         <w:lastRenderedPageBreak/>
         <w:t>HEURISTIC ANALYSIS</w:t>
       </w:r>
-      <w:bookmarkEnd w:id="1"/>
+      <w:bookmarkEnd w:id="0"/>
     </w:p>
     <w:p>
       <w:pPr>
@@ -3604,7 +3602,7 @@
           <w:lang w:val="en-GB"/>
         </w:rPr>
       </w:pPr>
-      <w:bookmarkStart w:id="2" w:name="_Toc496454769"/>
+      <w:bookmarkStart w:id="1" w:name="_Toc496454769"/>
       <w:r>
         <w:rPr>
           <w:noProof/>
@@ -3633,7 +3631,7 @@
         </w:rPr>
         <w:t>solving performance:</w:t>
       </w:r>
-      <w:bookmarkEnd w:id="2"/>
+      <w:bookmarkEnd w:id="1"/>
     </w:p>
     <w:p>
       <w:pPr>
@@ -3925,30 +3923,30 @@
           <w:lang w:val="en-GB"/>
         </w:rPr>
       </w:pPr>
-      <w:bookmarkStart w:id="3" w:name="_Toc496454770"/>
+      <w:bookmarkStart w:id="2" w:name="_Toc496454770"/>
       <w:r>
         <w:rPr>
           <w:lang w:val="en-GB"/>
         </w:rPr>
         <w:t>PROBLEM 1</w:t>
       </w:r>
+      <w:bookmarkEnd w:id="2"/>
+    </w:p>
+    <w:p>
+      <w:pPr>
+        <w:pStyle w:val="Ttulo5"/>
+        <w:rPr>
+          <w:lang w:val="en-GB"/>
+        </w:rPr>
+      </w:pPr>
+      <w:bookmarkStart w:id="3" w:name="_Toc496454771"/>
+      <w:r>
+        <w:rPr>
+          <w:lang w:val="en-GB"/>
+        </w:rPr>
+        <w:t>Problem definition</w:t>
+      </w:r>
       <w:bookmarkEnd w:id="3"/>
-    </w:p>
-    <w:p>
-      <w:pPr>
-        <w:pStyle w:val="Ttulo5"/>
-        <w:rPr>
-          <w:lang w:val="en-GB"/>
-        </w:rPr>
-      </w:pPr>
-      <w:bookmarkStart w:id="4" w:name="_Toc496454771"/>
-      <w:r>
-        <w:rPr>
-          <w:lang w:val="en-GB"/>
-        </w:rPr>
-        <w:t>Problem definition</w:t>
-      </w:r>
-      <w:bookmarkEnd w:id="4"/>
     </w:p>
     <w:p>
       <w:pPr>
@@ -7402,14 +7400,14 @@
           <w:lang w:val="en-GB"/>
         </w:rPr>
       </w:pPr>
-      <w:bookmarkStart w:id="5" w:name="_Toc496454772"/>
+      <w:bookmarkStart w:id="4" w:name="_Toc496454772"/>
       <w:r>
         <w:rPr>
           <w:lang w:val="en-GB"/>
         </w:rPr>
         <w:t>Optimal Plan</w:t>
       </w:r>
-      <w:bookmarkEnd w:id="5"/>
+      <w:bookmarkEnd w:id="4"/>
     </w:p>
     <w:p>
       <w:pPr>
@@ -7439,7 +7437,20 @@
         <w:rPr>
           <w:lang w:val="en-GB"/>
         </w:rPr>
-        <w:t xml:space="preserve"> is the optimum. It optimum and the fastest heuristic. </w:t>
+        <w:t xml:space="preserve"> is </w:t>
+      </w:r>
+      <w:r>
+        <w:rPr>
+          <w:noProof/>
+          <w:lang w:val="en-GB"/>
+        </w:rPr>
+        <w:t>the optimum</w:t>
+      </w:r>
+      <w:r>
+        <w:rPr>
+          <w:lang w:val="en-GB"/>
+        </w:rPr>
+        <w:t xml:space="preserve">. It optimum and the fastest heuristic. </w:t>
       </w:r>
       <w:r>
         <w:rPr>
@@ -7664,14 +7675,14 @@
           <w:lang w:val="en-GB"/>
         </w:rPr>
       </w:pPr>
-      <w:bookmarkStart w:id="6" w:name="_Toc496454773"/>
+      <w:bookmarkStart w:id="5" w:name="_Toc496454773"/>
       <w:r>
         <w:rPr>
           <w:lang w:val="en-GB"/>
         </w:rPr>
         <w:t>Comparison of non-heuristic search</w:t>
       </w:r>
-      <w:bookmarkEnd w:id="6"/>
+      <w:bookmarkEnd w:id="5"/>
     </w:p>
     <w:p>
       <w:pPr>
@@ -8904,7 +8915,22 @@
           <w:b/>
           <w:lang w:val="en-GB"/>
         </w:rPr>
-        <w:t xml:space="preserve"> uniform_cost_search </w:t>
+        <w:t xml:space="preserve"> </w:t>
+      </w:r>
+      <w:r>
+        <w:rPr>
+          <w:b/>
+          <w:noProof/>
+          <w:lang w:val="en-GB"/>
+        </w:rPr>
+        <w:t>uniform_cost_search</w:t>
+      </w:r>
+      <w:r>
+        <w:rPr>
+          <w:b/>
+          <w:lang w:val="en-GB"/>
+        </w:rPr>
+        <w:t xml:space="preserve"> </w:t>
       </w:r>
       <w:r>
         <w:rPr>
@@ -8920,14 +8946,14 @@
           <w:lang w:val="en-GB"/>
         </w:rPr>
       </w:pPr>
-      <w:bookmarkStart w:id="7" w:name="_Toc496454774"/>
+      <w:bookmarkStart w:id="6" w:name="_Toc496454774"/>
       <w:r>
         <w:rPr>
           <w:lang w:val="en-GB"/>
         </w:rPr>
         <w:t>Are heuristic search planning methods better?</w:t>
       </w:r>
-      <w:bookmarkEnd w:id="7"/>
+      <w:bookmarkEnd w:id="6"/>
     </w:p>
     <w:p>
       <w:pPr>
@@ -10083,30 +10109,30 @@
           <w:lang w:val="en-GB"/>
         </w:rPr>
       </w:pPr>
-      <w:bookmarkStart w:id="8" w:name="_Toc496454775"/>
+      <w:bookmarkStart w:id="7" w:name="_Toc496454775"/>
       <w:r>
         <w:rPr>
           <w:lang w:val="en-GB"/>
         </w:rPr>
         <w:t>PROBLEM 2</w:t>
       </w:r>
+      <w:bookmarkEnd w:id="7"/>
+    </w:p>
+    <w:p>
+      <w:pPr>
+        <w:pStyle w:val="Ttulo5"/>
+        <w:rPr>
+          <w:lang w:val="en-GB"/>
+        </w:rPr>
+      </w:pPr>
+      <w:bookmarkStart w:id="8" w:name="_Toc496454776"/>
+      <w:r>
+        <w:rPr>
+          <w:lang w:val="en-GB"/>
+        </w:rPr>
+        <w:t>Problem definition</w:t>
+      </w:r>
       <w:bookmarkEnd w:id="8"/>
-    </w:p>
-    <w:p>
-      <w:pPr>
-        <w:pStyle w:val="Ttulo5"/>
-        <w:rPr>
-          <w:lang w:val="en-GB"/>
-        </w:rPr>
-      </w:pPr>
-      <w:bookmarkStart w:id="9" w:name="_Toc496454776"/>
-      <w:r>
-        <w:rPr>
-          <w:lang w:val="en-GB"/>
-        </w:rPr>
-        <w:t>Problem definition</w:t>
-      </w:r>
-      <w:bookmarkEnd w:id="9"/>
     </w:p>
     <w:p>
       <w:pPr>
@@ -13607,7 +13633,7 @@
           <w:lang w:val="en-GB"/>
         </w:rPr>
       </w:pPr>
-      <w:bookmarkStart w:id="10" w:name="_Toc496454777"/>
+      <w:bookmarkStart w:id="9" w:name="_Toc496454777"/>
       <w:r>
         <w:rPr>
           <w:lang w:val="en-GB"/>
@@ -13615,7 +13641,7 @@
         <w:lastRenderedPageBreak/>
         <w:t>Optimal Plan</w:t>
       </w:r>
-      <w:bookmarkEnd w:id="10"/>
+      <w:bookmarkEnd w:id="9"/>
     </w:p>
     <w:p>
       <w:pPr>
@@ -13996,14 +14022,14 @@
           <w:lang w:val="en-GB"/>
         </w:rPr>
       </w:pPr>
-      <w:bookmarkStart w:id="11" w:name="_Toc496454778"/>
+      <w:bookmarkStart w:id="10" w:name="_Toc496454778"/>
       <w:r>
         <w:rPr>
           <w:lang w:val="en-GB"/>
         </w:rPr>
         <w:t>Comparison of non-heuristic search</w:t>
       </w:r>
-      <w:bookmarkEnd w:id="11"/>
+      <w:bookmarkEnd w:id="10"/>
     </w:p>
     <w:p>
       <w:pPr>
@@ -15162,7 +15188,20 @@
         <w:rPr>
           <w:lang w:val="en-GB"/>
         </w:rPr>
-        <w:t xml:space="preserve"> This time the gap between these two methods clearly makes </w:t>
+        <w:t xml:space="preserve"> This time the gap between these two methods </w:t>
+      </w:r>
+      <w:r>
+        <w:rPr>
+          <w:noProof/>
+          <w:lang w:val="en-GB"/>
+        </w:rPr>
+        <w:t>clearly</w:t>
+      </w:r>
+      <w:r>
+        <w:rPr>
+          <w:lang w:val="en-GB"/>
+        </w:rPr>
+        <w:t xml:space="preserve"> makes </w:t>
       </w:r>
       <w:r>
         <w:rPr>
@@ -15200,14 +15239,14 @@
           <w:lang w:val="en-GB"/>
         </w:rPr>
       </w:pPr>
-      <w:bookmarkStart w:id="12" w:name="_Toc496454779"/>
+      <w:bookmarkStart w:id="11" w:name="_Toc496454779"/>
       <w:r>
         <w:rPr>
           <w:lang w:val="en-GB"/>
         </w:rPr>
         <w:t>Are heuristic search planning methods better?</w:t>
       </w:r>
-      <w:bookmarkEnd w:id="12"/>
+      <w:bookmarkEnd w:id="11"/>
     </w:p>
     <w:p>
       <w:pPr>
@@ -16321,7 +16360,77 @@
           <w:noProof/>
           <w:lang w:val="en-GB"/>
         </w:rPr>
-        <w:t xml:space="preserve">we find  astar_search_pg_levelsum and uniform_cost_search_ having the same complexity and cost metrics. In this specific case astar_search_pg_levelsum beats in time complexity its non-heuristic metric-twin method.  In both cases there are two methods that are optimium. </w:t>
+        <w:t xml:space="preserve">we find  astar_search_pg_levelsum and uniform_cost_search_ having the same complexity and cost metrics. In this specific </w:t>
+      </w:r>
+      <w:r>
+        <w:rPr>
+          <w:noProof/>
+          <w:lang w:val="en-GB"/>
+        </w:rPr>
+        <w:t>case</w:t>
+      </w:r>
+      <w:r>
+        <w:rPr>
+          <w:noProof/>
+          <w:lang w:val="en-GB"/>
+        </w:rPr>
+        <w:t>,</w:t>
+      </w:r>
+      <w:r>
+        <w:rPr>
+          <w:noProof/>
+          <w:lang w:val="en-GB"/>
+        </w:rPr>
+        <w:t xml:space="preserve"> astar_search_pg_levelsum beats in time complexity its non-heuristic metric-twin method.  In both </w:t>
+      </w:r>
+      <w:r>
+        <w:rPr>
+          <w:noProof/>
+          <w:lang w:val="en-GB"/>
+        </w:rPr>
+        <w:t>cases</w:t>
+      </w:r>
+      <w:r>
+        <w:rPr>
+          <w:noProof/>
+          <w:lang w:val="en-GB"/>
+        </w:rPr>
+        <w:t>,</w:t>
+      </w:r>
+      <w:r>
+        <w:rPr>
+          <w:noProof/>
+          <w:lang w:val="en-GB"/>
+        </w:rPr>
+        <w:t xml:space="preserve"> </w:t>
+      </w:r>
+      <w:r>
+        <w:rPr>
+          <w:noProof/>
+          <w:lang w:val="en-GB"/>
+        </w:rPr>
+        <w:t>there are two methods that are</w:t>
+      </w:r>
+      <w:r>
+        <w:rPr>
+          <w:noProof/>
+          <w:lang w:val="en-GB"/>
+        </w:rPr>
+        <w:t xml:space="preserve"> </w:t>
+      </w:r>
+      <w:r>
+        <w:rPr>
+          <w:noProof/>
+          <w:lang w:val="en-GB"/>
+        </w:rPr>
+        <w:t>optimum</w:t>
+      </w:r>
+      <w:r>
+        <w:rPr>
+          <w:noProof/>
+          <w:lang w:val="en-GB"/>
+        </w:rPr>
+        <w:t xml:space="preserve">. </w:t>
       </w:r>
       <w:r>
         <w:rPr>
@@ -16362,7 +16471,91 @@
           <w:noProof/>
           <w:lang w:val="en-GB"/>
         </w:rPr>
-        <w:t xml:space="preserve"> is both the most optimum method between heuristc ones, as well as less complex  in space and time. If wer compare this one with the optimum in non-heuristic the best performance is reached in astar_search h_ignore_preconditions as has fewer expansions and need less goal test with a better time metric..</w:t>
+        <w:t xml:space="preserve"> is both the most optimum method between </w:t>
+      </w:r>
+      <w:r>
+        <w:rPr>
+          <w:noProof/>
+          <w:lang w:val="en-GB"/>
+        </w:rPr>
+        <w:t>heurist</w:t>
+      </w:r>
+      <w:r>
+        <w:rPr>
+          <w:noProof/>
+          <w:lang w:val="en-GB"/>
+        </w:rPr>
+        <w:t>i</w:t>
+      </w:r>
+      <w:r>
+        <w:rPr>
+          <w:noProof/>
+          <w:lang w:val="en-GB"/>
+        </w:rPr>
+        <w:t>c</w:t>
+      </w:r>
+      <w:r>
+        <w:rPr>
+          <w:noProof/>
+          <w:lang w:val="en-GB"/>
+        </w:rPr>
+        <w:t xml:space="preserve"> ones, as well as less </w:t>
+      </w:r>
+      <w:r>
+        <w:rPr>
+          <w:noProof/>
+          <w:lang w:val="en-GB"/>
+        </w:rPr>
+        <w:t>complex in</w:t>
+      </w:r>
+      <w:r>
+        <w:rPr>
+          <w:noProof/>
+          <w:lang w:val="en-GB"/>
+        </w:rPr>
+        <w:t xml:space="preserve"> space and time. If </w:t>
+      </w:r>
+      <w:r>
+        <w:rPr>
+          <w:noProof/>
+          <w:lang w:val="en-GB"/>
+        </w:rPr>
+        <w:t>we</w:t>
+      </w:r>
+      <w:r>
+        <w:rPr>
+          <w:noProof/>
+          <w:lang w:val="en-GB"/>
+        </w:rPr>
+        <w:t xml:space="preserve"> compare this one with the optimum in </w:t>
+      </w:r>
+      <w:r>
+        <w:rPr>
+          <w:noProof/>
+          <w:lang w:val="en-GB"/>
+        </w:rPr>
+        <w:t>non-heuristic</w:t>
+      </w:r>
+      <w:r>
+        <w:rPr>
+          <w:noProof/>
+          <w:lang w:val="en-GB"/>
+        </w:rPr>
+        <w:t>,</w:t>
+      </w:r>
+      <w:r>
+        <w:rPr>
+          <w:noProof/>
+          <w:lang w:val="en-GB"/>
+        </w:rPr>
+        <w:t xml:space="preserve"> the best performance is reached in astar_search h_ignore_preconditions as has fewer expansions and need less goal test with a better time </w:t>
+      </w:r>
+      <w:r>
+        <w:rPr>
+          <w:noProof/>
+          <w:lang w:val="en-GB"/>
+        </w:rPr>
+        <w:t>metric.</w:t>
       </w:r>
     </w:p>
     <w:tbl>
@@ -16415,30 +16608,30 @@
           <w:lang w:val="en-GB"/>
         </w:rPr>
       </w:pPr>
-      <w:bookmarkStart w:id="13" w:name="_Toc496454780"/>
+      <w:bookmarkStart w:id="12" w:name="_Toc496454780"/>
       <w:r>
         <w:rPr>
           <w:lang w:val="en-GB"/>
         </w:rPr>
         <w:t>PROBLEM 3</w:t>
       </w:r>
+      <w:bookmarkEnd w:id="12"/>
+    </w:p>
+    <w:p>
+      <w:pPr>
+        <w:pStyle w:val="Ttulo5"/>
+        <w:rPr>
+          <w:lang w:val="en-GB"/>
+        </w:rPr>
+      </w:pPr>
+      <w:bookmarkStart w:id="13" w:name="_Toc496454781"/>
+      <w:r>
+        <w:rPr>
+          <w:lang w:val="en-GB"/>
+        </w:rPr>
+        <w:t>Problem definition</w:t>
+      </w:r>
       <w:bookmarkEnd w:id="13"/>
-    </w:p>
-    <w:p>
-      <w:pPr>
-        <w:pStyle w:val="Ttulo5"/>
-        <w:rPr>
-          <w:lang w:val="en-GB"/>
-        </w:rPr>
-      </w:pPr>
-      <w:bookmarkStart w:id="14" w:name="_Toc496454781"/>
-      <w:r>
-        <w:rPr>
-          <w:lang w:val="en-GB"/>
-        </w:rPr>
-        <w:t>Problem definition</w:t>
-      </w:r>
-      <w:bookmarkEnd w:id="14"/>
     </w:p>
     <w:p>
       <w:pPr>
@@ -19922,14 +20115,14 @@
           <w:lang w:val="en-GB"/>
         </w:rPr>
       </w:pPr>
-      <w:bookmarkStart w:id="15" w:name="_Toc496454782"/>
+      <w:bookmarkStart w:id="14" w:name="_Toc496454782"/>
       <w:r>
         <w:rPr>
           <w:lang w:val="en-GB"/>
         </w:rPr>
         <w:t>Optimal Plan</w:t>
       </w:r>
-      <w:bookmarkEnd w:id="15"/>
+      <w:bookmarkEnd w:id="14"/>
     </w:p>
     <w:p>
       <w:pPr>
@@ -20186,9 +20379,56 @@
       </w:pPr>
       <w:r>
         <w:rPr>
-          <w:lang w:val="en-GB"/>
-        </w:rPr>
-        <w:t xml:space="preserve">Fastest algorithm is reached in depth_first_graph but it is not optimum. From the optimum </w:t>
+          <w:noProof/>
+          <w:lang w:val="en-GB"/>
+        </w:rPr>
+        <w:t>The f</w:t>
+      </w:r>
+      <w:r>
+        <w:rPr>
+          <w:noProof/>
+          <w:lang w:val="en-GB"/>
+        </w:rPr>
+        <w:t>astest</w:t>
+      </w:r>
+      <w:r>
+        <w:rPr>
+          <w:lang w:val="en-GB"/>
+        </w:rPr>
+        <w:t xml:space="preserve"> algorithm </w:t>
+      </w:r>
+      <w:r>
+        <w:rPr>
+          <w:noProof/>
+          <w:lang w:val="en-GB"/>
+        </w:rPr>
+        <w:t>is reached</w:t>
+      </w:r>
+      <w:r>
+        <w:rPr>
+          <w:lang w:val="en-GB"/>
+        </w:rPr>
+        <w:t xml:space="preserve"> in </w:t>
+      </w:r>
+      <w:r>
+        <w:rPr>
+          <w:noProof/>
+          <w:lang w:val="en-GB"/>
+        </w:rPr>
+        <w:t>depth_first_graph</w:t>
+      </w:r>
+      <w:r>
+        <w:rPr>
+          <w:noProof/>
+          <w:lang w:val="en-GB"/>
+        </w:rPr>
+        <w:t>,</w:t>
+      </w:r>
+      <w:r>
+        <w:rPr>
+          <w:lang w:val="en-GB"/>
+        </w:rPr>
+        <w:t xml:space="preserve"> but it is not optimum. From the optimum </w:t>
       </w:r>
       <w:r>
         <w:rPr>
@@ -20227,7 +20467,41 @@
           <w:color w:val="000000"/>
           <w:lang w:val="en-GB"/>
         </w:rPr>
-        <w:t>is the fastest as it needs to expand less nodes and needs less goal tests.</w:t>
+        <w:t xml:space="preserve">is the fastest as it needs to expand </w:t>
+      </w:r>
+      <w:r>
+        <w:rPr>
+          <w:rFonts w:eastAsia="Times New Roman" w:cs="Times New Roman"/>
+          <w:noProof/>
+          <w:color w:val="000000"/>
+          <w:lang w:val="en-GB"/>
+        </w:rPr>
+        <w:t>fewer</w:t>
+      </w:r>
+      <w:r>
+        <w:rPr>
+          <w:rFonts w:eastAsia="Times New Roman" w:cs="Times New Roman"/>
+          <w:color w:val="000000"/>
+          <w:lang w:val="en-GB"/>
+        </w:rPr>
+        <w:t xml:space="preserve"> nodes and needs </w:t>
+      </w:r>
+      <w:r>
+        <w:rPr>
+          <w:rFonts w:eastAsia="Times New Roman" w:cs="Times New Roman"/>
+          <w:noProof/>
+          <w:color w:val="000000"/>
+          <w:lang w:val="en-GB"/>
+        </w:rPr>
+        <w:t>fewer</w:t>
+      </w:r>
+      <w:r>
+        <w:rPr>
+          <w:rFonts w:eastAsia="Times New Roman" w:cs="Times New Roman"/>
+          <w:color w:val="000000"/>
+          <w:lang w:val="en-GB"/>
+        </w:rPr>
+        <w:t xml:space="preserve"> goal tests.</w:t>
       </w:r>
     </w:p>
     <w:p>
@@ -20237,14 +20511,14 @@
           <w:lang w:val="en-GB"/>
         </w:rPr>
       </w:pPr>
-      <w:bookmarkStart w:id="16" w:name="_Toc496454783"/>
+      <w:bookmarkStart w:id="15" w:name="_Toc496454783"/>
       <w:r>
         <w:rPr>
           <w:lang w:val="en-GB"/>
         </w:rPr>
         <w:t>Comparison of non-heuristic search</w:t>
       </w:r>
-      <w:bookmarkEnd w:id="16"/>
+      <w:bookmarkEnd w:id="15"/>
     </w:p>
     <w:p>
       <w:pPr>
@@ -21342,9 +21616,51 @@
       </w:pPr>
       <w:r>
         <w:rPr>
-          <w:lang w:val="en-GB"/>
-        </w:rPr>
-        <w:t xml:space="preserve">Considering the non-heuristic search methods we found two optimum methods:  </w:t>
+          <w:noProof/>
+          <w:lang w:val="en-GB"/>
+        </w:rPr>
+        <w:t>Considering the non-heuristic search methods</w:t>
+      </w:r>
+      <w:r>
+        <w:rPr>
+          <w:noProof/>
+          <w:lang w:val="en-GB"/>
+        </w:rPr>
+        <w:t>,</w:t>
+      </w:r>
+      <w:r>
+        <w:rPr>
+          <w:noProof/>
+          <w:lang w:val="en-GB"/>
+        </w:rPr>
+        <w:t xml:space="preserve"> we found two </w:t>
+      </w:r>
+      <w:bookmarkStart w:id="16" w:name="_GoBack"/>
+      <w:bookmarkEnd w:id="16"/>
+      <w:r>
+        <w:rPr>
+          <w:noProof/>
+          <w:lang w:val="en-GB"/>
+        </w:rPr>
+        <w:t>excellent</w:t>
+      </w:r>
+      <w:r>
+        <w:rPr>
+          <w:noProof/>
+          <w:lang w:val="en-GB"/>
+        </w:rPr>
+        <w:t xml:space="preserve"> methods:  </w:t>
+      </w:r>
+      <w:r>
+        <w:rPr>
+          <w:rFonts w:ascii="Calibri" w:eastAsia="Times New Roman" w:hAnsi="Calibri" w:cs="Times New Roman"/>
+          <w:noProof/>
+          <w:color w:val="000000"/>
+          <w:sz w:val="22"/>
+          <w:szCs w:val="22"/>
+          <w:lang w:val="en-GB"/>
+        </w:rPr>
+        <w:t>breadth_first_search and uniform_cost_search.</w:t>
       </w:r>
       <w:r>
         <w:rPr>
@@ -21354,9 +21670,11 @@
           <w:szCs w:val="22"/>
           <w:lang w:val="en-GB"/>
         </w:rPr>
-        <w:t>breadth_first_search</w:t>
-      </w:r>
-      <w:r>
+        <w:t xml:space="preserve"> </w:t>
+      </w:r>
+    </w:p>
+    <w:p>
+      <w:pPr>
         <w:rPr>
           <w:rFonts w:ascii="Calibri" w:eastAsia="Times New Roman" w:hAnsi="Calibri" w:cs="Times New Roman"/>
           <w:color w:val="000000"/>
@@ -21364,7 +21682,18 @@
           <w:szCs w:val="22"/>
           <w:lang w:val="en-GB"/>
         </w:rPr>
-        <w:t xml:space="preserve"> and </w:t>
+      </w:pPr>
+      <w:r>
+        <w:rPr>
+          <w:rFonts w:ascii="Calibri" w:eastAsia="Times New Roman" w:hAnsi="Calibri" w:cs="Times New Roman"/>
+          <w:noProof/>
+          <w:color w:val="000000"/>
+          <w:sz w:val="22"/>
+          <w:szCs w:val="22"/>
+          <w:lang w:val="en-GB"/>
+        </w:rPr>
+        <w:lastRenderedPageBreak/>
+        <w:t>Comparing them</w:t>
       </w:r>
       <w:r>
         <w:rPr>
@@ -21374,7 +21703,7 @@
           <w:szCs w:val="22"/>
           <w:lang w:val="en-GB"/>
         </w:rPr>
-        <w:t>uniform_cost_search</w:t>
+        <w:t>, breadth</w:t>
       </w:r>
       <w:r>
         <w:rPr>
@@ -21384,11 +21713,9 @@
           <w:szCs w:val="22"/>
           <w:lang w:val="en-GB"/>
         </w:rPr>
-        <w:t xml:space="preserve">. </w:t>
-      </w:r>
-    </w:p>
-    <w:p>
-      <w:pPr>
+        <w:t>_first_search</w:t>
+      </w:r>
+      <w:r>
         <w:rPr>
           <w:rFonts w:ascii="Calibri" w:eastAsia="Times New Roman" w:hAnsi="Calibri" w:cs="Times New Roman"/>
           <w:color w:val="000000"/>
@@ -21396,7 +21723,19 @@
           <w:szCs w:val="22"/>
           <w:lang w:val="en-GB"/>
         </w:rPr>
-      </w:pPr>
+        <w:t xml:space="preserve"> </w:t>
+      </w:r>
+      <w:r>
+        <w:rPr>
+          <w:rFonts w:ascii="Calibri" w:eastAsia="Times New Roman" w:hAnsi="Calibri" w:cs="Times New Roman"/>
+          <w:noProof/>
+          <w:color w:val="000000"/>
+          <w:sz w:val="22"/>
+          <w:szCs w:val="22"/>
+          <w:lang w:val="en-GB"/>
+        </w:rPr>
+        <w:t>results on</w:t>
+      </w:r>
       <w:r>
         <w:rPr>
           <w:rFonts w:ascii="Calibri" w:eastAsia="Times New Roman" w:hAnsi="Calibri" w:cs="Times New Roman"/>
@@ -21405,8 +21744,18 @@
           <w:szCs w:val="22"/>
           <w:lang w:val="en-GB"/>
         </w:rPr>
-        <w:lastRenderedPageBreak/>
-        <w:t>Comparing them, breadth</w:t>
+        <w:t xml:space="preserve"> less space complexity (</w:t>
+      </w:r>
+      <w:r>
+        <w:rPr>
+          <w:rFonts w:ascii="Calibri" w:eastAsia="Times New Roman" w:hAnsi="Calibri" w:cs="Times New Roman"/>
+          <w:noProof/>
+          <w:color w:val="000000"/>
+          <w:sz w:val="22"/>
+          <w:szCs w:val="22"/>
+          <w:lang w:val="en-GB"/>
+        </w:rPr>
+        <w:t>fewer</w:t>
       </w:r>
       <w:r>
         <w:rPr>
@@ -21416,7 +21765,18 @@
           <w:szCs w:val="22"/>
           <w:lang w:val="en-GB"/>
         </w:rPr>
-        <w:t>_first_search</w:t>
+        <w:t xml:space="preserve"> expansions and </w:t>
+      </w:r>
+      <w:r>
+        <w:rPr>
+          <w:rFonts w:ascii="Calibri" w:eastAsia="Times New Roman" w:hAnsi="Calibri" w:cs="Times New Roman"/>
+          <w:noProof/>
+          <w:color w:val="000000"/>
+          <w:sz w:val="22"/>
+          <w:szCs w:val="22"/>
+          <w:lang w:val="en-GB"/>
+        </w:rPr>
+        <w:t>fewer</w:t>
       </w:r>
       <w:r>
         <w:rPr>
@@ -21426,7 +21786,7 @@
           <w:szCs w:val="22"/>
           <w:lang w:val="en-GB"/>
         </w:rPr>
-        <w:t xml:space="preserve"> results results on less space complexity (less expansions and less goal tests) while </w:t>
+        <w:t xml:space="preserve"> goal tests) while </w:t>
       </w:r>
       <w:r>
         <w:rPr>
@@ -21446,7 +21806,28 @@
           <w:szCs w:val="22"/>
           <w:lang w:val="en-GB"/>
         </w:rPr>
-        <w:t xml:space="preserve"> results on less time complexity.</w:t>
+        <w:t xml:space="preserve"> </w:t>
+      </w:r>
+      <w:r>
+        <w:rPr>
+          <w:rFonts w:ascii="Calibri" w:eastAsia="Times New Roman" w:hAnsi="Calibri" w:cs="Times New Roman"/>
+          <w:noProof/>
+          <w:color w:val="000000"/>
+          <w:sz w:val="22"/>
+          <w:szCs w:val="22"/>
+          <w:lang w:val="en-GB"/>
+        </w:rPr>
+        <w:t>results on</w:t>
+      </w:r>
+      <w:r>
+        <w:rPr>
+          <w:rFonts w:ascii="Calibri" w:eastAsia="Times New Roman" w:hAnsi="Calibri" w:cs="Times New Roman"/>
+          <w:color w:val="000000"/>
+          <w:sz w:val="22"/>
+          <w:szCs w:val="22"/>
+          <w:lang w:val="en-GB"/>
+        </w:rPr>
+        <w:t xml:space="preserve"> less time complexity.</w:t>
       </w:r>
     </w:p>
     <w:p>
@@ -22747,12 +23128,13 @@
       <w:r>
         <w:rPr>
           <w:rFonts w:ascii="Calibri" w:hAnsi="Calibri"/>
+          <w:noProof/>
           <w:color w:val="000000"/>
           <w:sz w:val="22"/>
           <w:szCs w:val="22"/>
           <w:lang w:val="en-GB"/>
         </w:rPr>
-        <w:t xml:space="preserve">is optimim and the fastest of heuristic methods. If we compare it with non-heurisctic optimum solution </w:t>
+        <w:t>are</w:t>
       </w:r>
       <w:r>
         <w:rPr>
@@ -22762,7 +23144,40 @@
           <w:szCs w:val="22"/>
           <w:lang w:val="en-GB"/>
         </w:rPr>
-        <w:t>astar_search h_ignore_preconditions</w:t>
+        <w:t xml:space="preserve"> </w:t>
+      </w:r>
+      <w:r>
+        <w:rPr>
+          <w:rFonts w:ascii="Calibri" w:hAnsi="Calibri"/>
+          <w:noProof/>
+          <w:color w:val="000000"/>
+          <w:sz w:val="22"/>
+          <w:szCs w:val="22"/>
+          <w:lang w:val="en-GB"/>
+        </w:rPr>
+        <w:t>optimi</w:t>
+      </w:r>
+      <w:r>
+        <w:rPr>
+          <w:rFonts w:ascii="Calibri" w:hAnsi="Calibri"/>
+          <w:noProof/>
+          <w:color w:val="000000"/>
+          <w:sz w:val="22"/>
+          <w:szCs w:val="22"/>
+          <w:lang w:val="en-GB"/>
+        </w:rPr>
+        <w:t>s</w:t>
+      </w:r>
+      <w:r>
+        <w:rPr>
+          <w:rFonts w:ascii="Calibri" w:hAnsi="Calibri"/>
+          <w:noProof/>
+          <w:color w:val="000000"/>
+          <w:sz w:val="22"/>
+          <w:szCs w:val="22"/>
+          <w:lang w:val="en-GB"/>
+        </w:rPr>
+        <w:t>m</w:t>
       </w:r>
       <w:r>
         <w:rPr>
@@ -22772,7 +23187,29 @@
           <w:szCs w:val="22"/>
           <w:lang w:val="en-GB"/>
         </w:rPr>
-        <w:t xml:space="preserve"> </w:t>
+        <w:t xml:space="preserve"> and the fastest of heuristic methods. If we compare it with </w:t>
+      </w:r>
+      <w:r>
+        <w:rPr>
+          <w:rFonts w:ascii="Calibri" w:hAnsi="Calibri"/>
+          <w:noProof/>
+          <w:color w:val="000000"/>
+          <w:sz w:val="22"/>
+          <w:szCs w:val="22"/>
+          <w:lang w:val="en-GB"/>
+        </w:rPr>
+        <w:t>a</w:t>
+      </w:r>
+      <w:r>
+        <w:rPr>
+          <w:rFonts w:ascii="Calibri" w:hAnsi="Calibri"/>
+          <w:noProof/>
+          <w:color w:val="000000"/>
+          <w:sz w:val="22"/>
+          <w:szCs w:val="22"/>
+          <w:lang w:val="en-GB"/>
+        </w:rPr>
+        <w:t>n</w:t>
       </w:r>
       <w:r>
         <w:rPr>
@@ -22782,7 +23219,18 @@
           <w:szCs w:val="22"/>
           <w:lang w:val="en-GB"/>
         </w:rPr>
-        <w:t>beat</w:t>
+        <w:t>-</w:t>
+      </w:r>
+      <w:r>
+        <w:rPr>
+          <w:rFonts w:ascii="Calibri" w:hAnsi="Calibri"/>
+          <w:noProof/>
+          <w:color w:val="000000"/>
+          <w:sz w:val="22"/>
+          <w:szCs w:val="22"/>
+          <w:lang w:val="en-GB"/>
+        </w:rPr>
+        <w:t>heuristic</w:t>
       </w:r>
       <w:r>
         <w:rPr>
@@ -22792,6 +23240,57 @@
           <w:szCs w:val="22"/>
           <w:lang w:val="en-GB"/>
         </w:rPr>
+        <w:t xml:space="preserve"> optimum solution </w:t>
+      </w:r>
+      <w:r>
+        <w:rPr>
+          <w:rFonts w:ascii="Calibri" w:hAnsi="Calibri"/>
+          <w:noProof/>
+          <w:color w:val="000000"/>
+          <w:sz w:val="22"/>
+          <w:szCs w:val="22"/>
+          <w:lang w:val="en-GB"/>
+        </w:rPr>
+        <w:t>astar_search</w:t>
+      </w:r>
+      <w:r>
+        <w:rPr>
+          <w:rFonts w:ascii="Calibri" w:hAnsi="Calibri"/>
+          <w:color w:val="000000"/>
+          <w:sz w:val="22"/>
+          <w:szCs w:val="22"/>
+          <w:lang w:val="en-GB"/>
+        </w:rPr>
+        <w:t xml:space="preserve"> h_ignore_preconditions</w:t>
+      </w:r>
+      <w:r>
+        <w:rPr>
+          <w:rFonts w:ascii="Calibri" w:hAnsi="Calibri"/>
+          <w:color w:val="000000"/>
+          <w:sz w:val="22"/>
+          <w:szCs w:val="22"/>
+          <w:lang w:val="en-GB"/>
+        </w:rPr>
+        <w:t xml:space="preserve"> </w:t>
+      </w:r>
+      <w:r>
+        <w:rPr>
+          <w:rFonts w:ascii="Calibri" w:hAnsi="Calibri"/>
+          <w:color w:val="000000"/>
+          <w:sz w:val="22"/>
+          <w:szCs w:val="22"/>
+          <w:lang w:val="en-GB"/>
+        </w:rPr>
+        <w:t>beat</w:t>
+      </w:r>
+      <w:r>
+        <w:rPr>
+          <w:rFonts w:ascii="Calibri" w:hAnsi="Calibri"/>
+          <w:color w:val="000000"/>
+          <w:sz w:val="22"/>
+          <w:szCs w:val="22"/>
+          <w:lang w:val="en-GB"/>
+        </w:rPr>
         <w:t xml:space="preserve"> the metrics. </w:t>
       </w:r>
     </w:p>
@@ -22832,14 +23331,41 @@
         <w:rPr>
           <w:lang w:val="en-GB"/>
         </w:rPr>
-        <w:t xml:space="preserve">Considering the comparation of 3 non-heuristic and </w:t>
+        <w:t xml:space="preserve">Considering the </w:t>
       </w:r>
       <w:r>
         <w:rPr>
           <w:noProof/>
           <w:lang w:val="en-GB"/>
         </w:rPr>
-        <w:t>3</w:t>
+        <w:t>compar</w:t>
+      </w:r>
+      <w:r>
+        <w:rPr>
+          <w:noProof/>
+          <w:lang w:val="en-GB"/>
+        </w:rPr>
+        <w:t>is</w:t>
+      </w:r>
+      <w:r>
+        <w:rPr>
+          <w:noProof/>
+          <w:lang w:val="en-GB"/>
+        </w:rPr>
+        <w:t>on</w:t>
+      </w:r>
+      <w:r>
+        <w:rPr>
+          <w:lang w:val="en-GB"/>
+        </w:rPr>
+        <w:t xml:space="preserve"> of 3 non-heuristic and </w:t>
+      </w:r>
+      <w:r>
+        <w:rPr>
+          <w:noProof/>
+          <w:lang w:val="en-GB"/>
+        </w:rPr>
+        <w:t>three</w:t>
       </w:r>
       <w:r>
         <w:rPr>
@@ -22852,7 +23378,7 @@
           <w:noProof/>
           <w:lang w:val="en-GB"/>
         </w:rPr>
-        <w:t>3</w:t>
+        <w:t>three</w:t>
       </w:r>
       <w:r>
         <w:rPr>
@@ -22878,7 +23404,14 @@
           <w:noProof/>
           <w:lang w:val="en-GB"/>
         </w:rPr>
-        <w:t>was</w:t>
+        <w:t>w</w:t>
+      </w:r>
+      <w:r>
+        <w:rPr>
+          <w:noProof/>
+          <w:lang w:val="en-GB"/>
+        </w:rPr>
+        <w:t>ere</w:t>
       </w:r>
       <w:r>
         <w:rPr>
@@ -22974,6 +23507,14 @@
           <w:lang w:val="en-GB"/>
         </w:rPr>
         <w:t>search</w:t>
+      </w:r>
+      <w:r>
+        <w:rPr>
+          <w:noProof/>
+          <w:color w:val="FF0000"/>
+          <w:lang w:val="en-GB"/>
+        </w:rPr>
+        <w:t>,</w:t>
       </w:r>
       <w:r>
         <w:rPr>
@@ -55773,7 +56314,7 @@
 </file>
 
 <file path=customXml/itemProps1.xml><?xml version="1.0" encoding="utf-8"?>
-<ds:datastoreItem xmlns:ds="http://schemas.openxmlformats.org/officeDocument/2006/customXml" ds:itemID="{91C5D067-1937-44E2-9ED7-3DEC3E6AF1F7}">
+<ds:datastoreItem xmlns:ds="http://schemas.openxmlformats.org/officeDocument/2006/customXml" ds:itemID="{596BC5FF-B742-4E4A-902F-D2F09CD3CAE3}">
   <ds:schemaRefs>
     <ds:schemaRef ds:uri="http://schemas.openxmlformats.org/officeDocument/2006/bibliography"/>
   </ds:schemaRefs>
